--- a/work_in_progress_docs/REGISTRO DE SUPUESTOS_v3.docx
+++ b/work_in_progress_docs/REGISTRO DE SUPUESTOS_v3.docx
@@ -1,6 +1,6 @@
 
 <file path=word/document.xml><?xml version="1.0" encoding="utf-8"?>
-<w:document xmlns:wpc="http://schemas.microsoft.com/office/word/2010/wordprocessingCanvas" xmlns:cx="http://schemas.microsoft.com/office/drawing/2014/chartex" xmlns:cx1="http://schemas.microsoft.com/office/drawing/2015/9/8/chartex" xmlns:cx2="http://schemas.microsoft.com/office/drawing/2015/10/21/chartex" xmlns:cx3="http://schemas.microsoft.com/office/drawing/2016/5/9/chartex" xmlns:cx4="http://schemas.microsoft.com/office/drawing/2016/5/10/chartex" xmlns:cx5="http://schemas.microsoft.com/office/drawing/2016/5/11/chartex" xmlns:cx6="http://schemas.microsoft.com/office/drawing/2016/5/12/chartex" xmlns:cx7="http://schemas.microsoft.com/office/drawing/2016/5/13/chartex" xmlns:cx8="http://schemas.microsoft.com/office/drawing/2016/5/14/chartex" xmlns:mc="http://schemas.openxmlformats.org/markup-compatibility/2006" xmlns:aink="http://schemas.microsoft.com/office/drawing/2016/ink" xmlns:am3d="http://schemas.microsoft.com/office/drawing/2017/model3d" xmlns:o="urn:schemas-microsoft-com:office:office" xmlns:oel="http://schemas.microsoft.com/office/2019/extlst" xmlns:r="http://schemas.openxmlformats.org/officeDocument/2006/relationships" xmlns:m="http://schemas.openxmlformats.org/officeDocument/2006/math" xmlns:v="urn:schemas-microsoft-com:vml" xmlns:wp14="http://schemas.microsoft.com/office/word/2010/wordprocessingDrawing" xmlns:wp="http://schemas.openxmlformats.org/drawingml/2006/wordprocessingDrawing" xmlns:w10="urn:schemas-microsoft-com:office:word" xmlns:w="http://schemas.openxmlformats.org/wordprocessingml/2006/main" xmlns:w14="http://schemas.microsoft.com/office/word/2010/wordml" xmlns:w15="http://schemas.microsoft.com/office/word/2012/wordml" xmlns:w16cex="http://schemas.microsoft.com/office/word/2018/wordml/cex" xmlns:w16cid="http://schemas.microsoft.com/office/word/2016/wordml/cid" xmlns:w16="http://schemas.microsoft.com/office/word/2018/wordml" xmlns:w16du="http://schemas.microsoft.com/office/word/2023/wordml/word16du" xmlns:w16sdtdh="http://schemas.microsoft.com/office/word/2020/wordml/sdtdatahash" xmlns:w16sdtfl="http://schemas.microsoft.com/office/word/2024/wordml/sdtformatlock" xmlns:w16se="http://schemas.microsoft.com/office/word/2015/wordml/symex" xmlns:wpg="http://schemas.microsoft.com/office/word/2010/wordprocessingGroup" xmlns:wpi="http://schemas.microsoft.com/office/word/2010/wordprocessingInk" xmlns:wne="http://schemas.microsoft.com/office/word/2006/wordml" xmlns:wps="http://schemas.microsoft.com/office/word/2010/wordprocessingShape" mc:Ignorable="w14 w15 w16se w16cid w16 w16cex w16sdtdh w16sdtfl w16du wp14">
+<w:document xmlns:wpc="http://schemas.microsoft.com/office/word/2010/wordprocessingCanvas" xmlns:cx="http://schemas.microsoft.com/office/drawing/2014/chartex" xmlns:cx1="http://schemas.microsoft.com/office/drawing/2015/9/8/chartex" xmlns:cx2="http://schemas.microsoft.com/office/drawing/2015/10/21/chartex" xmlns:cx3="http://schemas.microsoft.com/office/drawing/2016/5/9/chartex" xmlns:cx4="http://schemas.microsoft.com/office/drawing/2016/5/10/chartex" xmlns:cx5="http://schemas.microsoft.com/office/drawing/2016/5/11/chartex" xmlns:cx6="http://schemas.microsoft.com/office/drawing/2016/5/12/chartex" xmlns:cx7="http://schemas.microsoft.com/office/drawing/2016/5/13/chartex" xmlns:cx8="http://schemas.microsoft.com/office/drawing/2016/5/14/chartex" xmlns:mc="http://schemas.openxmlformats.org/markup-compatibility/2006" xmlns:aink="http://schemas.microsoft.com/office/drawing/2016/ink" xmlns:am3d="http://schemas.microsoft.com/office/drawing/2017/model3d" xmlns:o="urn:schemas-microsoft-com:office:office" xmlns:r="http://schemas.openxmlformats.org/officeDocument/2006/relationships" xmlns:m="http://schemas.openxmlformats.org/officeDocument/2006/math" xmlns:v="urn:schemas-microsoft-com:vml" xmlns:wp14="http://schemas.microsoft.com/office/word/2010/wordprocessingDrawing" xmlns:wp="http://schemas.openxmlformats.org/drawingml/2006/wordprocessingDrawing" xmlns:w10="urn:schemas-microsoft-com:office:word" xmlns:w="http://schemas.openxmlformats.org/wordprocessingml/2006/main" xmlns:w14="http://schemas.microsoft.com/office/word/2010/wordml" xmlns:w15="http://schemas.microsoft.com/office/word/2012/wordml" xmlns:w16cex="http://schemas.microsoft.com/office/word/2018/wordml/cex" xmlns:w16cid="http://schemas.microsoft.com/office/word/2016/wordml/cid" xmlns:w16="http://schemas.microsoft.com/office/word/2018/wordml" xmlns:w16sdtdh="http://schemas.microsoft.com/office/word/2020/wordml/sdtdatahash" xmlns:w16se="http://schemas.microsoft.com/office/word/2015/wordml/symex" xmlns:wpg="http://schemas.microsoft.com/office/word/2010/wordprocessingGroup" xmlns:wpi="http://schemas.microsoft.com/office/word/2010/wordprocessingInk" xmlns:wne="http://schemas.microsoft.com/office/word/2006/wordml" xmlns:wps="http://schemas.microsoft.com/office/word/2010/wordprocessingShape" mc:Ignorable="w14 w15 w16se w16cid w16 w16cex w16sdtdh wp14">
   <w:body>
     <w:p>
       <w:pPr>
@@ -54,7 +54,6 @@
         <w:tc>
           <w:tcPr>
             <w:tcW w:w="4500" w:type="dxa"/>
-            <w:vAlign w:val="center"/>
           </w:tcPr>
           <w:p>
             <w:pPr>
@@ -64,6 +63,16 @@
                 <w:lang w:val="es-PA"/>
               </w:rPr>
             </w:pPr>
+            <w:r>
+              <w:rPr>
+                <w:rFonts w:eastAsia="SimSun" w:cstheme="minorHAnsi"/>
+                <w:color w:val="0070C0"/>
+                <w:sz w:val="20"/>
+                <w:szCs w:val="20"/>
+                <w:lang w:val="es-ES" w:eastAsia="zh-CN"/>
+              </w:rPr>
+              <w:t>Skibidi cosmetics</w:t>
+            </w:r>
           </w:p>
         </w:tc>
         <w:tc>
@@ -99,12 +108,42 @@
           </w:tcPr>
           <w:p>
             <w:pPr>
-              <w:spacing w:after="0"/>
+              <w:spacing w:before="120" w:after="120"/>
               <w:rPr>
                 <w:sz w:val="20"/>
                 <w:lang w:val="es-PA"/>
               </w:rPr>
             </w:pPr>
+            <w:r>
+              <w:rPr>
+                <w:rFonts w:eastAsia="SimSun" w:cstheme="minorHAnsi"/>
+                <w:color w:val="0070C0"/>
+                <w:sz w:val="20"/>
+                <w:szCs w:val="20"/>
+                <w:lang w:val="es-ES" w:eastAsia="zh-CN"/>
+              </w:rPr>
+              <w:t>2025-0</w:t>
+            </w:r>
+            <w:r>
+              <w:rPr>
+                <w:rFonts w:eastAsia="SimSun" w:cstheme="minorHAnsi"/>
+                <w:color w:val="0070C0"/>
+                <w:sz w:val="20"/>
+                <w:szCs w:val="20"/>
+                <w:lang w:val="es-ES" w:eastAsia="zh-CN"/>
+              </w:rPr>
+              <w:t>0</w:t>
+            </w:r>
+            <w:r>
+              <w:rPr>
+                <w:rFonts w:eastAsia="SimSun" w:cstheme="minorHAnsi"/>
+                <w:color w:val="0070C0"/>
+                <w:sz w:val="20"/>
+                <w:szCs w:val="20"/>
+                <w:lang w:val="es-ES" w:eastAsia="zh-CN"/>
+              </w:rPr>
+              <w:t>1</w:t>
+            </w:r>
           </w:p>
         </w:tc>
         <w:tc>
@@ -148,12 +187,32 @@
           </w:tcPr>
           <w:p>
             <w:pPr>
-              <w:spacing w:after="0"/>
+              <w:spacing w:before="120" w:after="120"/>
               <w:rPr>
                 <w:sz w:val="20"/>
                 <w:lang w:val="es-PA"/>
               </w:rPr>
             </w:pPr>
+            <w:r>
+              <w:rPr>
+                <w:rFonts w:eastAsia="SimSun" w:cstheme="minorHAnsi"/>
+                <w:color w:val="0070C0"/>
+                <w:sz w:val="20"/>
+                <w:szCs w:val="20"/>
+                <w:lang w:val="es-ES" w:eastAsia="zh-CN"/>
+              </w:rPr>
+              <w:t>18</w:t>
+            </w:r>
+            <w:r>
+              <w:rPr>
+                <w:rFonts w:eastAsia="SimSun" w:cstheme="minorHAnsi"/>
+                <w:color w:val="0070C0"/>
+                <w:sz w:val="20"/>
+                <w:szCs w:val="20"/>
+                <w:lang w:val="es-ES" w:eastAsia="zh-CN"/>
+              </w:rPr>
+              <w:t>/09/2025</w:t>
+            </w:r>
           </w:p>
         </w:tc>
       </w:tr>
@@ -181,30 +240,8 @@
         <w:rPr>
           <w:b/>
         </w:rPr>
-        <w:t xml:space="preserve">HISTÓRICO DE </w:t>
+        <w:t>HISTÓRICO DE MODIFICACIONES DEL DOCUMENTO</w:t>
       </w:r>
-      <w:proofErr w:type="spellStart"/>
-      <w:r>
-        <w:rPr>
-          <w:b/>
-        </w:rPr>
-        <w:t>MODIFICACIONES</w:t>
-      </w:r>
-      <w:proofErr w:type="spellEnd"/>
-      <w:r>
-        <w:rPr>
-          <w:b/>
-        </w:rPr>
-        <w:t xml:space="preserve"> DEL </w:t>
-      </w:r>
-      <w:proofErr w:type="spellStart"/>
-      <w:r>
-        <w:rPr>
-          <w:b/>
-        </w:rPr>
-        <w:t>DOCUMENTO</w:t>
-      </w:r>
-      <w:proofErr w:type="spellEnd"/>
     </w:p>
     <w:tbl>
       <w:tblPr>
@@ -367,6 +404,16 @@
                 <w:lang w:val="es-ES" w:eastAsia="zh-CN"/>
               </w:rPr>
             </w:pPr>
+            <w:r>
+              <w:rPr>
+                <w:rFonts w:eastAsia="SimSun" w:cstheme="minorHAnsi"/>
+                <w:color w:val="0070C0"/>
+                <w:sz w:val="20"/>
+                <w:szCs w:val="20"/>
+                <w:lang w:val="es-ES" w:eastAsia="zh-CN"/>
+              </w:rPr>
+              <w:t>20-09-2025</w:t>
+            </w:r>
           </w:p>
         </w:tc>
         <w:tc>
@@ -391,6 +438,16 @@
                 <w:lang w:val="es-ES" w:eastAsia="zh-CN"/>
               </w:rPr>
             </w:pPr>
+            <w:r>
+              <w:rPr>
+                <w:rFonts w:eastAsia="SimSun" w:cstheme="minorHAnsi"/>
+                <w:color w:val="0070C0"/>
+                <w:sz w:val="20"/>
+                <w:szCs w:val="20"/>
+                <w:lang w:val="es-ES" w:eastAsia="zh-CN"/>
+              </w:rPr>
+              <w:t>Director</w:t>
+            </w:r>
           </w:p>
         </w:tc>
         <w:tc>
@@ -414,6 +471,16 @@
                 <w:lang w:val="es-ES" w:eastAsia="zh-CN"/>
               </w:rPr>
             </w:pPr>
+            <w:r>
+              <w:rPr>
+                <w:rFonts w:eastAsia="SimSun" w:cstheme="minorHAnsi"/>
+                <w:color w:val="0070C0"/>
+                <w:sz w:val="20"/>
+                <w:szCs w:val="20"/>
+                <w:lang w:val="es-ES" w:eastAsia="zh-CN"/>
+              </w:rPr>
+              <w:t>Añadida la información sobre el proyecto.</w:t>
+            </w:r>
           </w:p>
         </w:tc>
       </w:tr>
@@ -489,6 +556,9 @@
     <w:p>
       <w:pPr>
         <w:spacing w:after="0"/>
+        <w:rPr>
+          <w:lang w:val="es-ES"/>
+        </w:rPr>
       </w:pPr>
     </w:p>
     <w:p>
@@ -499,28 +569,18 @@
           <w:b/>
         </w:rPr>
       </w:pPr>
-      <w:proofErr w:type="spellStart"/>
       <w:r>
         <w:rPr>
           <w:b/>
         </w:rPr>
         <w:t>SUPUESTOS</w:t>
       </w:r>
-      <w:proofErr w:type="spellEnd"/>
       <w:r>
         <w:rPr>
           <w:b/>
         </w:rPr>
-        <w:t>/</w:t>
+        <w:t>/RESTRICCIONES</w:t>
       </w:r>
-      <w:proofErr w:type="spellStart"/>
-      <w:r>
-        <w:rPr>
-          <w:b/>
-        </w:rPr>
-        <w:t>RESTRICCIONES</w:t>
-      </w:r>
-      <w:proofErr w:type="spellEnd"/>
     </w:p>
     <w:tbl>
       <w:tblPr>
@@ -1083,20 +1143,7 @@
                 <w:szCs w:val="16"/>
                 <w:lang w:val="es-ES"/>
               </w:rPr>
-              <w:t xml:space="preserve">Establecen límites dentro de los cuales debe operar el </w:t>
-            </w:r>
-            <w:proofErr w:type="spellStart"/>
-            <w:r>
-              <w:rPr>
-                <w:rFonts w:cstheme="minorHAnsi"/>
-                <w:i/>
-                <w:iCs/>
-                <w:color w:val="0070C0"/>
-                <w:sz w:val="16"/>
-                <w:szCs w:val="16"/>
-                <w:lang w:val="es-ES"/>
-              </w:rPr>
-              <w:t>proyecto</w:t>
+              <w:t>Establecen límites dentro de los cuales debe operar el proyecto</w:t>
             </w:r>
             <w:r>
               <w:rPr>
@@ -1110,7 +1157,6 @@
               </w:rPr>
               <w:t>.</w:t>
             </w:r>
-            <w:proofErr w:type="spellEnd"/>
           </w:p>
           <w:p>
             <w:pPr>
@@ -1865,7 +1911,7 @@
 </file>
 
 <file path=word/endnotes.xml><?xml version="1.0" encoding="utf-8"?>
-<w:endnotes xmlns:wpc="http://schemas.microsoft.com/office/word/2010/wordprocessingCanvas" xmlns:cx="http://schemas.microsoft.com/office/drawing/2014/chartex" xmlns:cx1="http://schemas.microsoft.com/office/drawing/2015/9/8/chartex" xmlns:cx2="http://schemas.microsoft.com/office/drawing/2015/10/21/chartex" xmlns:cx3="http://schemas.microsoft.com/office/drawing/2016/5/9/chartex" xmlns:cx4="http://schemas.microsoft.com/office/drawing/2016/5/10/chartex" xmlns:cx5="http://schemas.microsoft.com/office/drawing/2016/5/11/chartex" xmlns:cx6="http://schemas.microsoft.com/office/drawing/2016/5/12/chartex" xmlns:cx7="http://schemas.microsoft.com/office/drawing/2016/5/13/chartex" xmlns:cx8="http://schemas.microsoft.com/office/drawing/2016/5/14/chartex" xmlns:mc="http://schemas.openxmlformats.org/markup-compatibility/2006" xmlns:aink="http://schemas.microsoft.com/office/drawing/2016/ink" xmlns:am3d="http://schemas.microsoft.com/office/drawing/2017/model3d" xmlns:o="urn:schemas-microsoft-com:office:office" xmlns:oel="http://schemas.microsoft.com/office/2019/extlst" xmlns:r="http://schemas.openxmlformats.org/officeDocument/2006/relationships" xmlns:m="http://schemas.openxmlformats.org/officeDocument/2006/math" xmlns:v="urn:schemas-microsoft-com:vml" xmlns:wp14="http://schemas.microsoft.com/office/word/2010/wordprocessingDrawing" xmlns:wp="http://schemas.openxmlformats.org/drawingml/2006/wordprocessingDrawing" xmlns:w10="urn:schemas-microsoft-com:office:word" xmlns:w="http://schemas.openxmlformats.org/wordprocessingml/2006/main" xmlns:w14="http://schemas.microsoft.com/office/word/2010/wordml" xmlns:w15="http://schemas.microsoft.com/office/word/2012/wordml" xmlns:w16cex="http://schemas.microsoft.com/office/word/2018/wordml/cex" xmlns:w16cid="http://schemas.microsoft.com/office/word/2016/wordml/cid" xmlns:w16="http://schemas.microsoft.com/office/word/2018/wordml" xmlns:w16du="http://schemas.microsoft.com/office/word/2023/wordml/word16du" xmlns:w16sdtdh="http://schemas.microsoft.com/office/word/2020/wordml/sdtdatahash" xmlns:w16sdtfl="http://schemas.microsoft.com/office/word/2024/wordml/sdtformatlock" xmlns:w16se="http://schemas.microsoft.com/office/word/2015/wordml/symex" xmlns:wpg="http://schemas.microsoft.com/office/word/2010/wordprocessingGroup" xmlns:wpi="http://schemas.microsoft.com/office/word/2010/wordprocessingInk" xmlns:wne="http://schemas.microsoft.com/office/word/2006/wordml" xmlns:wps="http://schemas.microsoft.com/office/word/2010/wordprocessingShape" mc:Ignorable="w14 w15 w16se w16cid w16 w16cex w16sdtdh w16sdtfl w16du wp14">
+<w:endnotes xmlns:wpc="http://schemas.microsoft.com/office/word/2010/wordprocessingCanvas" xmlns:cx="http://schemas.microsoft.com/office/drawing/2014/chartex" xmlns:cx1="http://schemas.microsoft.com/office/drawing/2015/9/8/chartex" xmlns:cx2="http://schemas.microsoft.com/office/drawing/2015/10/21/chartex" xmlns:cx3="http://schemas.microsoft.com/office/drawing/2016/5/9/chartex" xmlns:cx4="http://schemas.microsoft.com/office/drawing/2016/5/10/chartex" xmlns:cx5="http://schemas.microsoft.com/office/drawing/2016/5/11/chartex" xmlns:cx6="http://schemas.microsoft.com/office/drawing/2016/5/12/chartex" xmlns:cx7="http://schemas.microsoft.com/office/drawing/2016/5/13/chartex" xmlns:cx8="http://schemas.microsoft.com/office/drawing/2016/5/14/chartex" xmlns:mc="http://schemas.openxmlformats.org/markup-compatibility/2006" xmlns:aink="http://schemas.microsoft.com/office/drawing/2016/ink" xmlns:am3d="http://schemas.microsoft.com/office/drawing/2017/model3d" xmlns:o="urn:schemas-microsoft-com:office:office" xmlns:r="http://schemas.openxmlformats.org/officeDocument/2006/relationships" xmlns:m="http://schemas.openxmlformats.org/officeDocument/2006/math" xmlns:v="urn:schemas-microsoft-com:vml" xmlns:wp14="http://schemas.microsoft.com/office/word/2010/wordprocessingDrawing" xmlns:wp="http://schemas.openxmlformats.org/drawingml/2006/wordprocessingDrawing" xmlns:w10="urn:schemas-microsoft-com:office:word" xmlns:w="http://schemas.openxmlformats.org/wordprocessingml/2006/main" xmlns:w14="http://schemas.microsoft.com/office/word/2010/wordml" xmlns:w15="http://schemas.microsoft.com/office/word/2012/wordml" xmlns:w16cex="http://schemas.microsoft.com/office/word/2018/wordml/cex" xmlns:w16cid="http://schemas.microsoft.com/office/word/2016/wordml/cid" xmlns:w16="http://schemas.microsoft.com/office/word/2018/wordml" xmlns:w16sdtdh="http://schemas.microsoft.com/office/word/2020/wordml/sdtdatahash" xmlns:w16se="http://schemas.microsoft.com/office/word/2015/wordml/symex" xmlns:wpg="http://schemas.microsoft.com/office/word/2010/wordprocessingGroup" xmlns:wpi="http://schemas.microsoft.com/office/word/2010/wordprocessingInk" xmlns:wne="http://schemas.microsoft.com/office/word/2006/wordml" xmlns:wps="http://schemas.microsoft.com/office/word/2010/wordprocessingShape" mc:Ignorable="w14 w15 w16se w16cid w16 w16cex w16sdtdh wp14">
   <w:endnote w:type="separator" w:id="-1">
     <w:p>
       <w:pPr>
@@ -1890,7 +1936,7 @@
 </file>
 
 <file path=word/footer1.xml><?xml version="1.0" encoding="utf-8"?>
-<w:ftr xmlns:wpc="http://schemas.microsoft.com/office/word/2010/wordprocessingCanvas" xmlns:cx="http://schemas.microsoft.com/office/drawing/2014/chartex" xmlns:cx1="http://schemas.microsoft.com/office/drawing/2015/9/8/chartex" xmlns:cx2="http://schemas.microsoft.com/office/drawing/2015/10/21/chartex" xmlns:cx3="http://schemas.microsoft.com/office/drawing/2016/5/9/chartex" xmlns:cx4="http://schemas.microsoft.com/office/drawing/2016/5/10/chartex" xmlns:cx5="http://schemas.microsoft.com/office/drawing/2016/5/11/chartex" xmlns:cx6="http://schemas.microsoft.com/office/drawing/2016/5/12/chartex" xmlns:cx7="http://schemas.microsoft.com/office/drawing/2016/5/13/chartex" xmlns:cx8="http://schemas.microsoft.com/office/drawing/2016/5/14/chartex" xmlns:mc="http://schemas.openxmlformats.org/markup-compatibility/2006" xmlns:aink="http://schemas.microsoft.com/office/drawing/2016/ink" xmlns:am3d="http://schemas.microsoft.com/office/drawing/2017/model3d" xmlns:o="urn:schemas-microsoft-com:office:office" xmlns:oel="http://schemas.microsoft.com/office/2019/extlst" xmlns:r="http://schemas.openxmlformats.org/officeDocument/2006/relationships" xmlns:m="http://schemas.openxmlformats.org/officeDocument/2006/math" xmlns:v="urn:schemas-microsoft-com:vml" xmlns:wp14="http://schemas.microsoft.com/office/word/2010/wordprocessingDrawing" xmlns:wp="http://schemas.openxmlformats.org/drawingml/2006/wordprocessingDrawing" xmlns:w10="urn:schemas-microsoft-com:office:word" xmlns:w="http://schemas.openxmlformats.org/wordprocessingml/2006/main" xmlns:w14="http://schemas.microsoft.com/office/word/2010/wordml" xmlns:w15="http://schemas.microsoft.com/office/word/2012/wordml" xmlns:w16cex="http://schemas.microsoft.com/office/word/2018/wordml/cex" xmlns:w16cid="http://schemas.microsoft.com/office/word/2016/wordml/cid" xmlns:w16="http://schemas.microsoft.com/office/word/2018/wordml" xmlns:w16du="http://schemas.microsoft.com/office/word/2023/wordml/word16du" xmlns:w16sdtdh="http://schemas.microsoft.com/office/word/2020/wordml/sdtdatahash" xmlns:w16sdtfl="http://schemas.microsoft.com/office/word/2024/wordml/sdtformatlock" xmlns:w16se="http://schemas.microsoft.com/office/word/2015/wordml/symex" xmlns:wpg="http://schemas.microsoft.com/office/word/2010/wordprocessingGroup" xmlns:wpi="http://schemas.microsoft.com/office/word/2010/wordprocessingInk" xmlns:wne="http://schemas.microsoft.com/office/word/2006/wordml" xmlns:wps="http://schemas.microsoft.com/office/word/2010/wordprocessingShape" mc:Ignorable="w14 w15 w16se w16cid w16 w16cex w16sdtdh w16sdtfl w16du wp14">
+<w:ftr xmlns:wpc="http://schemas.microsoft.com/office/word/2010/wordprocessingCanvas" xmlns:cx="http://schemas.microsoft.com/office/drawing/2014/chartex" xmlns:cx1="http://schemas.microsoft.com/office/drawing/2015/9/8/chartex" xmlns:cx2="http://schemas.microsoft.com/office/drawing/2015/10/21/chartex" xmlns:cx3="http://schemas.microsoft.com/office/drawing/2016/5/9/chartex" xmlns:cx4="http://schemas.microsoft.com/office/drawing/2016/5/10/chartex" xmlns:cx5="http://schemas.microsoft.com/office/drawing/2016/5/11/chartex" xmlns:cx6="http://schemas.microsoft.com/office/drawing/2016/5/12/chartex" xmlns:cx7="http://schemas.microsoft.com/office/drawing/2016/5/13/chartex" xmlns:cx8="http://schemas.microsoft.com/office/drawing/2016/5/14/chartex" xmlns:mc="http://schemas.openxmlformats.org/markup-compatibility/2006" xmlns:aink="http://schemas.microsoft.com/office/drawing/2016/ink" xmlns:am3d="http://schemas.microsoft.com/office/drawing/2017/model3d" xmlns:o="urn:schemas-microsoft-com:office:office" xmlns:r="http://schemas.openxmlformats.org/officeDocument/2006/relationships" xmlns:m="http://schemas.openxmlformats.org/officeDocument/2006/math" xmlns:v="urn:schemas-microsoft-com:vml" xmlns:wp14="http://schemas.microsoft.com/office/word/2010/wordprocessingDrawing" xmlns:wp="http://schemas.openxmlformats.org/drawingml/2006/wordprocessingDrawing" xmlns:w10="urn:schemas-microsoft-com:office:word" xmlns:w="http://schemas.openxmlformats.org/wordprocessingml/2006/main" xmlns:w14="http://schemas.microsoft.com/office/word/2010/wordml" xmlns:w15="http://schemas.microsoft.com/office/word/2012/wordml" xmlns:w16cex="http://schemas.microsoft.com/office/word/2018/wordml/cex" xmlns:w16cid="http://schemas.microsoft.com/office/word/2016/wordml/cid" xmlns:w16="http://schemas.microsoft.com/office/word/2018/wordml" xmlns:w16sdtdh="http://schemas.microsoft.com/office/word/2020/wordml/sdtdatahash" xmlns:w16se="http://schemas.microsoft.com/office/word/2015/wordml/symex" xmlns:wpg="http://schemas.microsoft.com/office/word/2010/wordprocessingGroup" xmlns:wpi="http://schemas.microsoft.com/office/word/2010/wordprocessingInk" xmlns:wne="http://schemas.microsoft.com/office/word/2006/wordml" xmlns:wps="http://schemas.microsoft.com/office/word/2010/wordprocessingShape" mc:Ignorable="w14 w15 w16se w16cid w16 w16cex w16sdtdh wp14">
   <w:p>
     <w:pPr>
       <w:pStyle w:val="Piedepgina"/>
@@ -1972,20 +2018,18 @@
         <w:rFonts w:ascii="Copperplate Gothic Bold" w:hAnsi="Copperplate Gothic Bold"/>
       </w:rPr>
     </w:pPr>
-    <w:proofErr w:type="spellStart"/>
     <w:r>
       <w:rPr>
         <w:rFonts w:ascii="Copperplate Gothic Bold" w:hAnsi="Copperplate Gothic Bold"/>
       </w:rPr>
       <w:t>PGPI</w:t>
     </w:r>
-    <w:proofErr w:type="spellEnd"/>
   </w:p>
 </w:ftr>
 </file>
 
 <file path=word/footnotes.xml><?xml version="1.0" encoding="utf-8"?>
-<w:footnotes xmlns:wpc="http://schemas.microsoft.com/office/word/2010/wordprocessingCanvas" xmlns:cx="http://schemas.microsoft.com/office/drawing/2014/chartex" xmlns:cx1="http://schemas.microsoft.com/office/drawing/2015/9/8/chartex" xmlns:cx2="http://schemas.microsoft.com/office/drawing/2015/10/21/chartex" xmlns:cx3="http://schemas.microsoft.com/office/drawing/2016/5/9/chartex" xmlns:cx4="http://schemas.microsoft.com/office/drawing/2016/5/10/chartex" xmlns:cx5="http://schemas.microsoft.com/office/drawing/2016/5/11/chartex" xmlns:cx6="http://schemas.microsoft.com/office/drawing/2016/5/12/chartex" xmlns:cx7="http://schemas.microsoft.com/office/drawing/2016/5/13/chartex" xmlns:cx8="http://schemas.microsoft.com/office/drawing/2016/5/14/chartex" xmlns:mc="http://schemas.openxmlformats.org/markup-compatibility/2006" xmlns:aink="http://schemas.microsoft.com/office/drawing/2016/ink" xmlns:am3d="http://schemas.microsoft.com/office/drawing/2017/model3d" xmlns:o="urn:schemas-microsoft-com:office:office" xmlns:oel="http://schemas.microsoft.com/office/2019/extlst" xmlns:r="http://schemas.openxmlformats.org/officeDocument/2006/relationships" xmlns:m="http://schemas.openxmlformats.org/officeDocument/2006/math" xmlns:v="urn:schemas-microsoft-com:vml" xmlns:wp14="http://schemas.microsoft.com/office/word/2010/wordprocessingDrawing" xmlns:wp="http://schemas.openxmlformats.org/drawingml/2006/wordprocessingDrawing" xmlns:w10="urn:schemas-microsoft-com:office:word" xmlns:w="http://schemas.openxmlformats.org/wordprocessingml/2006/main" xmlns:w14="http://schemas.microsoft.com/office/word/2010/wordml" xmlns:w15="http://schemas.microsoft.com/office/word/2012/wordml" xmlns:w16cex="http://schemas.microsoft.com/office/word/2018/wordml/cex" xmlns:w16cid="http://schemas.microsoft.com/office/word/2016/wordml/cid" xmlns:w16="http://schemas.microsoft.com/office/word/2018/wordml" xmlns:w16du="http://schemas.microsoft.com/office/word/2023/wordml/word16du" xmlns:w16sdtdh="http://schemas.microsoft.com/office/word/2020/wordml/sdtdatahash" xmlns:w16sdtfl="http://schemas.microsoft.com/office/word/2024/wordml/sdtformatlock" xmlns:w16se="http://schemas.microsoft.com/office/word/2015/wordml/symex" xmlns:wpg="http://schemas.microsoft.com/office/word/2010/wordprocessingGroup" xmlns:wpi="http://schemas.microsoft.com/office/word/2010/wordprocessingInk" xmlns:wne="http://schemas.microsoft.com/office/word/2006/wordml" xmlns:wps="http://schemas.microsoft.com/office/word/2010/wordprocessingShape" mc:Ignorable="w14 w15 w16se w16cid w16 w16cex w16sdtdh w16sdtfl w16du wp14">
+<w:footnotes xmlns:wpc="http://schemas.microsoft.com/office/word/2010/wordprocessingCanvas" xmlns:cx="http://schemas.microsoft.com/office/drawing/2014/chartex" xmlns:cx1="http://schemas.microsoft.com/office/drawing/2015/9/8/chartex" xmlns:cx2="http://schemas.microsoft.com/office/drawing/2015/10/21/chartex" xmlns:cx3="http://schemas.microsoft.com/office/drawing/2016/5/9/chartex" xmlns:cx4="http://schemas.microsoft.com/office/drawing/2016/5/10/chartex" xmlns:cx5="http://schemas.microsoft.com/office/drawing/2016/5/11/chartex" xmlns:cx6="http://schemas.microsoft.com/office/drawing/2016/5/12/chartex" xmlns:cx7="http://schemas.microsoft.com/office/drawing/2016/5/13/chartex" xmlns:cx8="http://schemas.microsoft.com/office/drawing/2016/5/14/chartex" xmlns:mc="http://schemas.openxmlformats.org/markup-compatibility/2006" xmlns:aink="http://schemas.microsoft.com/office/drawing/2016/ink" xmlns:am3d="http://schemas.microsoft.com/office/drawing/2017/model3d" xmlns:o="urn:schemas-microsoft-com:office:office" xmlns:r="http://schemas.openxmlformats.org/officeDocument/2006/relationships" xmlns:m="http://schemas.openxmlformats.org/officeDocument/2006/math" xmlns:v="urn:schemas-microsoft-com:vml" xmlns:wp14="http://schemas.microsoft.com/office/word/2010/wordprocessingDrawing" xmlns:wp="http://schemas.openxmlformats.org/drawingml/2006/wordprocessingDrawing" xmlns:w10="urn:schemas-microsoft-com:office:word" xmlns:w="http://schemas.openxmlformats.org/wordprocessingml/2006/main" xmlns:w14="http://schemas.microsoft.com/office/word/2010/wordml" xmlns:w15="http://schemas.microsoft.com/office/word/2012/wordml" xmlns:w16cex="http://schemas.microsoft.com/office/word/2018/wordml/cex" xmlns:w16cid="http://schemas.microsoft.com/office/word/2016/wordml/cid" xmlns:w16="http://schemas.microsoft.com/office/word/2018/wordml" xmlns:w16sdtdh="http://schemas.microsoft.com/office/word/2020/wordml/sdtdatahash" xmlns:w16se="http://schemas.microsoft.com/office/word/2015/wordml/symex" xmlns:wpg="http://schemas.microsoft.com/office/word/2010/wordprocessingGroup" xmlns:wpi="http://schemas.microsoft.com/office/word/2010/wordprocessingInk" xmlns:wne="http://schemas.microsoft.com/office/word/2006/wordml" xmlns:wps="http://schemas.microsoft.com/office/word/2010/wordprocessingShape" mc:Ignorable="w14 w15 w16se w16cid w16 w16cex w16sdtdh wp14">
   <w:footnote w:type="separator" w:id="-1">
     <w:p>
       <w:pPr>
@@ -2010,7 +2054,7 @@
 </file>
 
 <file path=word/header1.xml><?xml version="1.0" encoding="utf-8"?>
-<w:hdr xmlns:wpc="http://schemas.microsoft.com/office/word/2010/wordprocessingCanvas" xmlns:cx="http://schemas.microsoft.com/office/drawing/2014/chartex" xmlns:cx1="http://schemas.microsoft.com/office/drawing/2015/9/8/chartex" xmlns:cx2="http://schemas.microsoft.com/office/drawing/2015/10/21/chartex" xmlns:cx3="http://schemas.microsoft.com/office/drawing/2016/5/9/chartex" xmlns:cx4="http://schemas.microsoft.com/office/drawing/2016/5/10/chartex" xmlns:cx5="http://schemas.microsoft.com/office/drawing/2016/5/11/chartex" xmlns:cx6="http://schemas.microsoft.com/office/drawing/2016/5/12/chartex" xmlns:cx7="http://schemas.microsoft.com/office/drawing/2016/5/13/chartex" xmlns:cx8="http://schemas.microsoft.com/office/drawing/2016/5/14/chartex" xmlns:mc="http://schemas.openxmlformats.org/markup-compatibility/2006" xmlns:aink="http://schemas.microsoft.com/office/drawing/2016/ink" xmlns:am3d="http://schemas.microsoft.com/office/drawing/2017/model3d" xmlns:o="urn:schemas-microsoft-com:office:office" xmlns:oel="http://schemas.microsoft.com/office/2019/extlst" xmlns:r="http://schemas.openxmlformats.org/officeDocument/2006/relationships" xmlns:m="http://schemas.openxmlformats.org/officeDocument/2006/math" xmlns:v="urn:schemas-microsoft-com:vml" xmlns:wp14="http://schemas.microsoft.com/office/word/2010/wordprocessingDrawing" xmlns:wp="http://schemas.openxmlformats.org/drawingml/2006/wordprocessingDrawing" xmlns:w10="urn:schemas-microsoft-com:office:word" xmlns:w="http://schemas.openxmlformats.org/wordprocessingml/2006/main" xmlns:w14="http://schemas.microsoft.com/office/word/2010/wordml" xmlns:w15="http://schemas.microsoft.com/office/word/2012/wordml" xmlns:w16cex="http://schemas.microsoft.com/office/word/2018/wordml/cex" xmlns:w16cid="http://schemas.microsoft.com/office/word/2016/wordml/cid" xmlns:w16="http://schemas.microsoft.com/office/word/2018/wordml" xmlns:w16du="http://schemas.microsoft.com/office/word/2023/wordml/word16du" xmlns:w16sdtdh="http://schemas.microsoft.com/office/word/2020/wordml/sdtdatahash" xmlns:w16sdtfl="http://schemas.microsoft.com/office/word/2024/wordml/sdtformatlock" xmlns:w16se="http://schemas.microsoft.com/office/word/2015/wordml/symex" xmlns:wpg="http://schemas.microsoft.com/office/word/2010/wordprocessingGroup" xmlns:wpi="http://schemas.microsoft.com/office/word/2010/wordprocessingInk" xmlns:wne="http://schemas.microsoft.com/office/word/2006/wordml" xmlns:wps="http://schemas.microsoft.com/office/word/2010/wordprocessingShape" mc:Ignorable="w14 w15 w16se w16cid w16 w16cex w16sdtdh w16sdtfl w16du wp14">
+<w:hdr xmlns:wpc="http://schemas.microsoft.com/office/word/2010/wordprocessingCanvas" xmlns:cx="http://schemas.microsoft.com/office/drawing/2014/chartex" xmlns:cx1="http://schemas.microsoft.com/office/drawing/2015/9/8/chartex" xmlns:cx2="http://schemas.microsoft.com/office/drawing/2015/10/21/chartex" xmlns:cx3="http://schemas.microsoft.com/office/drawing/2016/5/9/chartex" xmlns:cx4="http://schemas.microsoft.com/office/drawing/2016/5/10/chartex" xmlns:cx5="http://schemas.microsoft.com/office/drawing/2016/5/11/chartex" xmlns:cx6="http://schemas.microsoft.com/office/drawing/2016/5/12/chartex" xmlns:cx7="http://schemas.microsoft.com/office/drawing/2016/5/13/chartex" xmlns:cx8="http://schemas.microsoft.com/office/drawing/2016/5/14/chartex" xmlns:mc="http://schemas.openxmlformats.org/markup-compatibility/2006" xmlns:aink="http://schemas.microsoft.com/office/drawing/2016/ink" xmlns:am3d="http://schemas.microsoft.com/office/drawing/2017/model3d" xmlns:o="urn:schemas-microsoft-com:office:office" xmlns:r="http://schemas.openxmlformats.org/officeDocument/2006/relationships" xmlns:m="http://schemas.openxmlformats.org/officeDocument/2006/math" xmlns:v="urn:schemas-microsoft-com:vml" xmlns:wp14="http://schemas.microsoft.com/office/word/2010/wordprocessingDrawing" xmlns:wp="http://schemas.openxmlformats.org/drawingml/2006/wordprocessingDrawing" xmlns:w10="urn:schemas-microsoft-com:office:word" xmlns:w="http://schemas.openxmlformats.org/wordprocessingml/2006/main" xmlns:w14="http://schemas.microsoft.com/office/word/2010/wordml" xmlns:w15="http://schemas.microsoft.com/office/word/2012/wordml" xmlns:w16cex="http://schemas.microsoft.com/office/word/2018/wordml/cex" xmlns:w16cid="http://schemas.microsoft.com/office/word/2016/wordml/cid" xmlns:w16="http://schemas.microsoft.com/office/word/2018/wordml" xmlns:w16sdtdh="http://schemas.microsoft.com/office/word/2020/wordml/sdtdatahash" xmlns:w16se="http://schemas.microsoft.com/office/word/2015/wordml/symex" xmlns:wpg="http://schemas.microsoft.com/office/word/2010/wordprocessingGroup" xmlns:wpi="http://schemas.microsoft.com/office/word/2010/wordprocessingInk" xmlns:wne="http://schemas.microsoft.com/office/word/2006/wordml" xmlns:wps="http://schemas.microsoft.com/office/word/2010/wordprocessingShape" mc:Ignorable="w14 w15 w16se w16cid w16 w16cex w16sdtdh wp14">
   <w:p>
     <w:pPr>
       <w:pStyle w:val="Encabezado"/>
@@ -2043,7 +2087,7 @@
 </file>
 
 <file path=word/numbering.xml><?xml version="1.0" encoding="utf-8"?>
-<w:numbering xmlns:wpc="http://schemas.microsoft.com/office/word/2010/wordprocessingCanvas" xmlns:cx="http://schemas.microsoft.com/office/drawing/2014/chartex" xmlns:cx1="http://schemas.microsoft.com/office/drawing/2015/9/8/chartex" xmlns:cx2="http://schemas.microsoft.com/office/drawing/2015/10/21/chartex" xmlns:cx3="http://schemas.microsoft.com/office/drawing/2016/5/9/chartex" xmlns:cx4="http://schemas.microsoft.com/office/drawing/2016/5/10/chartex" xmlns:cx5="http://schemas.microsoft.com/office/drawing/2016/5/11/chartex" xmlns:cx6="http://schemas.microsoft.com/office/drawing/2016/5/12/chartex" xmlns:cx7="http://schemas.microsoft.com/office/drawing/2016/5/13/chartex" xmlns:cx8="http://schemas.microsoft.com/office/drawing/2016/5/14/chartex" xmlns:mc="http://schemas.openxmlformats.org/markup-compatibility/2006" xmlns:aink="http://schemas.microsoft.com/office/drawing/2016/ink" xmlns:am3d="http://schemas.microsoft.com/office/drawing/2017/model3d" xmlns:o="urn:schemas-microsoft-com:office:office" xmlns:oel="http://schemas.microsoft.com/office/2019/extlst" xmlns:r="http://schemas.openxmlformats.org/officeDocument/2006/relationships" xmlns:m="http://schemas.openxmlformats.org/officeDocument/2006/math" xmlns:v="urn:schemas-microsoft-com:vml" xmlns:wp14="http://schemas.microsoft.com/office/word/2010/wordprocessingDrawing" xmlns:wp="http://schemas.openxmlformats.org/drawingml/2006/wordprocessingDrawing" xmlns:w10="urn:schemas-microsoft-com:office:word" xmlns:w="http://schemas.openxmlformats.org/wordprocessingml/2006/main" xmlns:w14="http://schemas.microsoft.com/office/word/2010/wordml" xmlns:w15="http://schemas.microsoft.com/office/word/2012/wordml" xmlns:w16cex="http://schemas.microsoft.com/office/word/2018/wordml/cex" xmlns:w16cid="http://schemas.microsoft.com/office/word/2016/wordml/cid" xmlns:w16="http://schemas.microsoft.com/office/word/2018/wordml" xmlns:w16du="http://schemas.microsoft.com/office/word/2023/wordml/word16du" xmlns:w16sdtdh="http://schemas.microsoft.com/office/word/2020/wordml/sdtdatahash" xmlns:w16sdtfl="http://schemas.microsoft.com/office/word/2024/wordml/sdtformatlock" xmlns:w16se="http://schemas.microsoft.com/office/word/2015/wordml/symex" xmlns:wpg="http://schemas.microsoft.com/office/word/2010/wordprocessingGroup" xmlns:wpi="http://schemas.microsoft.com/office/word/2010/wordprocessingInk" xmlns:wne="http://schemas.microsoft.com/office/word/2006/wordml" xmlns:wps="http://schemas.microsoft.com/office/word/2010/wordprocessingShape" mc:Ignorable="w14 w15 w16se w16cid w16 w16cex w16sdtdh w16sdtfl w16du wp14">
+<w:numbering xmlns:wpc="http://schemas.microsoft.com/office/word/2010/wordprocessingCanvas" xmlns:cx="http://schemas.microsoft.com/office/drawing/2014/chartex" xmlns:cx1="http://schemas.microsoft.com/office/drawing/2015/9/8/chartex" xmlns:cx2="http://schemas.microsoft.com/office/drawing/2015/10/21/chartex" xmlns:cx3="http://schemas.microsoft.com/office/drawing/2016/5/9/chartex" xmlns:cx4="http://schemas.microsoft.com/office/drawing/2016/5/10/chartex" xmlns:cx5="http://schemas.microsoft.com/office/drawing/2016/5/11/chartex" xmlns:cx6="http://schemas.microsoft.com/office/drawing/2016/5/12/chartex" xmlns:cx7="http://schemas.microsoft.com/office/drawing/2016/5/13/chartex" xmlns:cx8="http://schemas.microsoft.com/office/drawing/2016/5/14/chartex" xmlns:mc="http://schemas.openxmlformats.org/markup-compatibility/2006" xmlns:aink="http://schemas.microsoft.com/office/drawing/2016/ink" xmlns:am3d="http://schemas.microsoft.com/office/drawing/2017/model3d" xmlns:o="urn:schemas-microsoft-com:office:office" xmlns:r="http://schemas.openxmlformats.org/officeDocument/2006/relationships" xmlns:m="http://schemas.openxmlformats.org/officeDocument/2006/math" xmlns:v="urn:schemas-microsoft-com:vml" xmlns:wp14="http://schemas.microsoft.com/office/word/2010/wordprocessingDrawing" xmlns:wp="http://schemas.openxmlformats.org/drawingml/2006/wordprocessingDrawing" xmlns:w10="urn:schemas-microsoft-com:office:word" xmlns:w="http://schemas.openxmlformats.org/wordprocessingml/2006/main" xmlns:w14="http://schemas.microsoft.com/office/word/2010/wordml" xmlns:w15="http://schemas.microsoft.com/office/word/2012/wordml" xmlns:w16cex="http://schemas.microsoft.com/office/word/2018/wordml/cex" xmlns:w16cid="http://schemas.microsoft.com/office/word/2016/wordml/cid" xmlns:w16="http://schemas.microsoft.com/office/word/2018/wordml" xmlns:w16sdtdh="http://schemas.microsoft.com/office/word/2020/wordml/sdtdatahash" xmlns:w16se="http://schemas.microsoft.com/office/word/2015/wordml/symex" xmlns:wpg="http://schemas.microsoft.com/office/word/2010/wordprocessingGroup" xmlns:wpi="http://schemas.microsoft.com/office/word/2010/wordprocessingInk" xmlns:wne="http://schemas.microsoft.com/office/word/2006/wordml" xmlns:wps="http://schemas.microsoft.com/office/word/2010/wordprocessingShape" mc:Ignorable="w14 w15 w16se w16cid w16 w16cex w16sdtdh wp14">
   <w:abstractNum w:abstractNumId="0" w15:restartNumberingAfterBreak="0">
     <w:nsid w:val="2E967BA3"/>
     <w:multiLevelType w:val="multilevel"/>
@@ -3236,35 +3280,35 @@
       </w:rPr>
     </w:lvl>
   </w:abstractNum>
-  <w:num w:numId="1" w16cid:durableId="1196843072">
+  <w:num w:numId="1">
     <w:abstractNumId w:val="0"/>
   </w:num>
-  <w:num w:numId="2" w16cid:durableId="2047749940">
+  <w:num w:numId="2">
     <w:abstractNumId w:val="2"/>
   </w:num>
-  <w:num w:numId="3" w16cid:durableId="1047876138">
+  <w:num w:numId="3">
     <w:abstractNumId w:val="1"/>
   </w:num>
-  <w:num w:numId="4" w16cid:durableId="1516922169">
+  <w:num w:numId="4">
     <w:abstractNumId w:val="6"/>
   </w:num>
-  <w:num w:numId="5" w16cid:durableId="605696915">
+  <w:num w:numId="5">
     <w:abstractNumId w:val="4"/>
   </w:num>
-  <w:num w:numId="6" w16cid:durableId="1354920544">
+  <w:num w:numId="6">
     <w:abstractNumId w:val="3"/>
   </w:num>
-  <w:num w:numId="7" w16cid:durableId="2000695504">
+  <w:num w:numId="7">
     <w:abstractNumId w:val="7"/>
   </w:num>
-  <w:num w:numId="8" w16cid:durableId="94596125">
+  <w:num w:numId="8">
     <w:abstractNumId w:val="5"/>
   </w:num>
 </w:numbering>
 </file>
 
 <file path=word/styles.xml><?xml version="1.0" encoding="utf-8"?>
-<w:styles xmlns:mc="http://schemas.openxmlformats.org/markup-compatibility/2006" xmlns:r="http://schemas.openxmlformats.org/officeDocument/2006/relationships" xmlns:w="http://schemas.openxmlformats.org/wordprocessingml/2006/main" xmlns:w14="http://schemas.microsoft.com/office/word/2010/wordml" xmlns:w15="http://schemas.microsoft.com/office/word/2012/wordml" xmlns:w16cex="http://schemas.microsoft.com/office/word/2018/wordml/cex" xmlns:w16cid="http://schemas.microsoft.com/office/word/2016/wordml/cid" xmlns:w16="http://schemas.microsoft.com/office/word/2018/wordml" xmlns:w16du="http://schemas.microsoft.com/office/word/2023/wordml/word16du" xmlns:w16sdtdh="http://schemas.microsoft.com/office/word/2020/wordml/sdtdatahash" xmlns:w16sdtfl="http://schemas.microsoft.com/office/word/2024/wordml/sdtformatlock" xmlns:w16se="http://schemas.microsoft.com/office/word/2015/wordml/symex" mc:Ignorable="w14 w15 w16se w16cid w16 w16cex w16sdtdh w16sdtfl w16du">
+<w:styles xmlns:mc="http://schemas.openxmlformats.org/markup-compatibility/2006" xmlns:r="http://schemas.openxmlformats.org/officeDocument/2006/relationships" xmlns:w="http://schemas.openxmlformats.org/wordprocessingml/2006/main" xmlns:w14="http://schemas.microsoft.com/office/word/2010/wordml" xmlns:w15="http://schemas.microsoft.com/office/word/2012/wordml" xmlns:w16cex="http://schemas.microsoft.com/office/word/2018/wordml/cex" xmlns:w16cid="http://schemas.microsoft.com/office/word/2016/wordml/cid" xmlns:w16="http://schemas.microsoft.com/office/word/2018/wordml" xmlns:w16sdtdh="http://schemas.microsoft.com/office/word/2020/wordml/sdtdatahash" xmlns:w16se="http://schemas.microsoft.com/office/word/2015/wordml/symex" mc:Ignorable="w14 w15 w16se w16cid w16 w16cex w16sdtdh">
   <w:docDefaults>
     <w:rPrDefault>
       <w:rPr>
@@ -3672,6 +3716,7 @@
   <w:style w:type="character" w:default="1" w:styleId="Fuentedeprrafopredeter">
     <w:name w:val="Default Paragraph Font"/>
     <w:uiPriority w:val="1"/>
+    <w:semiHidden/>
     <w:unhideWhenUsed/>
   </w:style>
   <w:style w:type="table" w:default="1" w:styleId="Tablanormal">
